--- a/dokumentacia/Dokumentácia Mobilné zariadenia Tomáš Fiala 5ZYS31.docx
+++ b/dokumentacia/Dokumentácia Mobilné zariadenia Tomáš Fiala 5ZYS31.docx
@@ -457,6 +457,7 @@
       <w:r>
         <w:rPr>
           <w:rFonts w:ascii="Arial" w:hAnsi="Arial" w:cs="Arial"/>
+          <w:noProof/>
           <w:sz w:val="24"/>
           <w:szCs w:val="24"/>
           <w:lang w:eastAsia="sk-SK"/>
@@ -910,6 +911,7 @@
       <w:r>
         <w:rPr>
           <w:rFonts w:ascii="Arial" w:hAnsi="Arial" w:cs="Arial"/>
+          <w:noProof/>
           <w:sz w:val="24"/>
           <w:szCs w:val="24"/>
           <w:lang w:eastAsia="sk-SK"/>
@@ -2705,6 +2707,9 @@
         </w:drawing>
       </w:r>
       <w:r>
+        <w:rPr>
+          <w:noProof/>
+        </w:rPr>
         <w:drawing>
           <wp:inline distT="0" distB="0" distL="0" distR="0" wp14:anchorId="1CE51F6B" wp14:editId="3CC04486">
             <wp:extent cx="5547632" cy="1371600"/>
@@ -3101,6 +3106,7 @@
       <w:r>
         <w:rPr>
           <w:rFonts w:ascii="Arial" w:hAnsi="Arial" w:cs="Arial"/>
+          <w:noProof/>
           <w:color w:val="202124"/>
           <w:sz w:val="40"/>
           <w:szCs w:val="40"/>
@@ -3276,13 +3282,86 @@
       </w:pPr>
       <w:r>
         <w:rPr>
+          <w:rFonts w:ascii="Arial" w:hAnsi="Arial" w:cs="Arial"/>
           <w:noProof/>
+          <w:color w:val="202124"/>
+          <w:sz w:val="32"/>
+          <w:szCs w:val="32"/>
+          <w:shd w:val="clear" w:color="auto" w:fill="FFFFFF"/>
         </w:rPr>
         <w:lastRenderedPageBreak/>
+        <w:drawing>
+          <wp:anchor distT="0" distB="0" distL="114300" distR="114300" simplePos="0" relativeHeight="251683840" behindDoc="1" locked="0" layoutInCell="1" allowOverlap="1" wp14:anchorId="06D1D3C6" wp14:editId="36C6F3C7">
+            <wp:simplePos x="0" y="0"/>
+            <wp:positionH relativeFrom="column">
+              <wp:posOffset>-473075</wp:posOffset>
+            </wp:positionH>
+            <wp:positionV relativeFrom="paragraph">
+              <wp:posOffset>0</wp:posOffset>
+            </wp:positionV>
+            <wp:extent cx="5783580" cy="3234055"/>
+            <wp:effectExtent l="0" t="0" r="7620" b="4445"/>
+            <wp:wrapTight wrapText="bothSides">
+              <wp:wrapPolygon edited="0">
+                <wp:start x="0" y="0"/>
+                <wp:lineTo x="0" y="21502"/>
+                <wp:lineTo x="21557" y="21502"/>
+                <wp:lineTo x="21557" y="0"/>
+                <wp:lineTo x="0" y="0"/>
+              </wp:wrapPolygon>
+            </wp:wrapTight>
+            <wp:docPr id="1899058068" name="Picture 1" descr="A picture containing text, diagram, plan, parallel&#10;&#10;Description automatically generated"/>
+            <wp:cNvGraphicFramePr>
+              <a:graphicFrameLocks xmlns:a="http://schemas.openxmlformats.org/drawingml/2006/main" noChangeAspect="1"/>
+            </wp:cNvGraphicFramePr>
+            <a:graphic xmlns:a="http://schemas.openxmlformats.org/drawingml/2006/main">
+              <a:graphicData uri="http://schemas.openxmlformats.org/drawingml/2006/picture">
+                <pic:pic xmlns:pic="http://schemas.openxmlformats.org/drawingml/2006/picture">
+                  <pic:nvPicPr>
+                    <pic:cNvPr id="1899058068" name="Picture 1" descr="A picture containing text, diagram, plan, parallel&#10;&#10;Description automatically generated"/>
+                    <pic:cNvPicPr/>
+                  </pic:nvPicPr>
+                  <pic:blipFill>
+                    <a:blip r:embed="rId21" cstate="print">
+                      <a:extLst>
+                        <a:ext uri="{28A0092B-C50C-407E-A947-70E740481C1C}">
+                          <a14:useLocalDpi xmlns:a14="http://schemas.microsoft.com/office/drawing/2010/main" val="0"/>
+                        </a:ext>
+                      </a:extLst>
+                    </a:blip>
+                    <a:stretch>
+                      <a:fillRect/>
+                    </a:stretch>
+                  </pic:blipFill>
+                  <pic:spPr>
+                    <a:xfrm>
+                      <a:off x="0" y="0"/>
+                      <a:ext cx="5783580" cy="3234055"/>
+                    </a:xfrm>
+                    <a:prstGeom prst="rect">
+                      <a:avLst/>
+                    </a:prstGeom>
+                  </pic:spPr>
+                </pic:pic>
+              </a:graphicData>
+            </a:graphic>
+            <wp14:sizeRelH relativeFrom="margin">
+              <wp14:pctWidth>0</wp14:pctWidth>
+            </wp14:sizeRelH>
+            <wp14:sizeRelV relativeFrom="margin">
+              <wp14:pctHeight>0</wp14:pctHeight>
+            </wp14:sizeRelV>
+          </wp:anchor>
+        </w:drawing>
+      </w:r>
+      <w:r>
+        <w:rPr>
+          <w:noProof/>
+        </w:rPr>
         <mc:AlternateContent>
           <mc:Choice Requires="wps">
             <w:drawing>
-              <wp:anchor distT="0" distB="0" distL="114300" distR="114300" simplePos="0" relativeHeight="251685888" behindDoc="1" locked="0" layoutInCell="1" allowOverlap="1" wp14:anchorId="026157D0" wp14:editId="35C50C56">
+              <wp:anchor distT="0" distB="0" distL="114300" distR="114300" simplePos="0" relativeHeight="251685888" behindDoc="1" locked="0" layoutInCell="1" allowOverlap="1" wp14:anchorId="026157D0" wp14:editId="7F36D1C4">
                 <wp:simplePos x="0" y="0"/>
                 <wp:positionH relativeFrom="column">
                   <wp:posOffset>-374015</wp:posOffset>
@@ -3354,7 +3433,11 @@
           </mc:Choice>
           <mc:Fallback>
             <w:pict>
-              <v:shape w14:anchorId="026157D0" id="_x0000_s1030" type="#_x0000_t202" style="position:absolute;margin-left:-29.45pt;margin-top:268.5pt;width:510.6pt;height:.05pt;z-index:-251630592;visibility:visible;mso-wrap-style:square;mso-wrap-distance-left:9pt;mso-wrap-distance-top:0;mso-wrap-distance-right:9pt;mso-wrap-distance-bottom:0;mso-position-horizontal:absolute;mso-position-horizontal-relative:text;mso-position-vertical:absolute;mso-position-vertical-relative:text;v-text-anchor:top" o:gfxdata="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" stroked="f">
+              <v:shapetype w14:anchorId="026157D0" id="_x0000_t202" coordsize="21600,21600" o:spt="202" path="m,l,21600r21600,l21600,xe">
+                <v:stroke joinstyle="miter"/>
+                <v:path gradientshapeok="t" o:connecttype="rect"/>
+              </v:shapetype>
+              <v:shape id="_x0000_s1030" type="#_x0000_t202" style="position:absolute;margin-left:-29.45pt;margin-top:268.5pt;width:510.6pt;height:.05pt;z-index:-251630592;visibility:visible;mso-wrap-style:square;mso-wrap-distance-left:9pt;mso-wrap-distance-top:0;mso-wrap-distance-right:9pt;mso-wrap-distance-bottom:0;mso-position-horizontal:absolute;mso-position-horizontal-relative:text;mso-position-vertical:absolute;mso-position-vertical-relative:text;v-text-anchor:top" o:gfxdata="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" stroked="f">
                 <v:textbox style="mso-fit-shape-to-text:t" inset="0,0,0,0">
                   <w:txbxContent>
                     <w:p>
@@ -3380,6 +3463,29 @@
           </mc:Fallback>
         </mc:AlternateContent>
       </w:r>
+    </w:p>
+    <w:p>
+      <w:pPr>
+        <w:rPr>
+          <w:rFonts w:ascii="Arial" w:hAnsi="Arial" w:cs="Arial"/>
+          <w:color w:val="202124"/>
+          <w:sz w:val="24"/>
+          <w:szCs w:val="24"/>
+          <w:shd w:val="clear" w:color="auto" w:fill="FFFFFF"/>
+        </w:rPr>
+      </w:pPr>
+      <w:r>
+        <w:rPr>
+          <w:rFonts w:ascii="Arial" w:hAnsi="Arial" w:cs="Arial"/>
+          <w:b/>
+          <w:bCs/>
+          <w:color w:val="202124"/>
+          <w:sz w:val="36"/>
+          <w:szCs w:val="36"/>
+          <w:shd w:val="clear" w:color="auto" w:fill="FFFFFF"/>
+        </w:rPr>
+        <w:t>Implementácia aplikácie</w:t>
+      </w:r>
       <w:r>
         <w:rPr>
           <w:rFonts w:ascii="Arial" w:hAnsi="Arial" w:cs="Arial"/>
@@ -3388,95 +3494,6 @@
           <w:szCs w:val="32"/>
           <w:shd w:val="clear" w:color="auto" w:fill="FFFFFF"/>
         </w:rPr>
-        <w:drawing>
-          <wp:anchor distT="0" distB="0" distL="114300" distR="114300" simplePos="0" relativeHeight="251683840" behindDoc="1" locked="0" layoutInCell="1" allowOverlap="1" wp14:anchorId="06D1D3C6" wp14:editId="5E366D86">
-            <wp:simplePos x="0" y="0"/>
-            <wp:positionH relativeFrom="column">
-              <wp:posOffset>-473075</wp:posOffset>
-            </wp:positionH>
-            <wp:positionV relativeFrom="paragraph">
-              <wp:posOffset>0</wp:posOffset>
-            </wp:positionV>
-            <wp:extent cx="6485068" cy="3627120"/>
-            <wp:effectExtent l="0" t="0" r="0" b="0"/>
-            <wp:wrapTight wrapText="bothSides">
-              <wp:wrapPolygon edited="0">
-                <wp:start x="0" y="0"/>
-                <wp:lineTo x="0" y="21441"/>
-                <wp:lineTo x="21511" y="21441"/>
-                <wp:lineTo x="21511" y="0"/>
-                <wp:lineTo x="0" y="0"/>
-              </wp:wrapPolygon>
-            </wp:wrapTight>
-            <wp:docPr id="1899058068" name="Picture 1" descr="A picture containing text, diagram, plan, parallel&#10;&#10;Description automatically generated"/>
-            <wp:cNvGraphicFramePr>
-              <a:graphicFrameLocks xmlns:a="http://schemas.openxmlformats.org/drawingml/2006/main" noChangeAspect="1"/>
-            </wp:cNvGraphicFramePr>
-            <a:graphic xmlns:a="http://schemas.openxmlformats.org/drawingml/2006/main">
-              <a:graphicData uri="http://schemas.openxmlformats.org/drawingml/2006/picture">
-                <pic:pic xmlns:pic="http://schemas.openxmlformats.org/drawingml/2006/picture">
-                  <pic:nvPicPr>
-                    <pic:cNvPr id="1899058068" name="Picture 1" descr="A picture containing text, diagram, plan, parallel&#10;&#10;Description automatically generated"/>
-                    <pic:cNvPicPr/>
-                  </pic:nvPicPr>
-                  <pic:blipFill>
-                    <a:blip r:embed="rId21">
-                      <a:extLst>
-                        <a:ext uri="{28A0092B-C50C-407E-A947-70E740481C1C}">
-                          <a14:useLocalDpi xmlns:a14="http://schemas.microsoft.com/office/drawing/2010/main" val="0"/>
-                        </a:ext>
-                      </a:extLst>
-                    </a:blip>
-                    <a:stretch>
-                      <a:fillRect/>
-                    </a:stretch>
-                  </pic:blipFill>
-                  <pic:spPr>
-                    <a:xfrm>
-                      <a:off x="0" y="0"/>
-                      <a:ext cx="6485068" cy="3627120"/>
-                    </a:xfrm>
-                    <a:prstGeom prst="rect">
-                      <a:avLst/>
-                    </a:prstGeom>
-                  </pic:spPr>
-                </pic:pic>
-              </a:graphicData>
-            </a:graphic>
-          </wp:anchor>
-        </w:drawing>
-      </w:r>
-    </w:p>
-    <w:p>
-      <w:pPr>
-        <w:rPr>
-          <w:rFonts w:ascii="Arial" w:hAnsi="Arial" w:cs="Arial"/>
-          <w:color w:val="202124"/>
-          <w:sz w:val="24"/>
-          <w:szCs w:val="24"/>
-          <w:shd w:val="clear" w:color="auto" w:fill="FFFFFF"/>
-        </w:rPr>
-      </w:pPr>
-      <w:r>
-        <w:rPr>
-          <w:rFonts w:ascii="Arial" w:hAnsi="Arial" w:cs="Arial"/>
-          <w:b/>
-          <w:bCs/>
-          <w:color w:val="202124"/>
-          <w:sz w:val="36"/>
-          <w:szCs w:val="36"/>
-          <w:shd w:val="clear" w:color="auto" w:fill="FFFFFF"/>
-        </w:rPr>
-        <w:t>Implementácia aplikácie</w:t>
-      </w:r>
-      <w:r>
-        <w:rPr>
-          <w:rFonts w:ascii="Arial" w:hAnsi="Arial" w:cs="Arial"/>
-          <w:color w:val="202124"/>
-          <w:sz w:val="32"/>
-          <w:szCs w:val="32"/>
-          <w:shd w:val="clear" w:color="auto" w:fill="FFFFFF"/>
-        </w:rPr>
         <w:br/>
       </w:r>
       <w:r>
@@ -3670,6 +3687,7 @@
       <w:r>
         <w:rPr>
           <w:rFonts w:ascii="Arial" w:hAnsi="Arial" w:cs="Arial"/>
+          <w:noProof/>
           <w:color w:val="202124"/>
           <w:sz w:val="24"/>
           <w:szCs w:val="24"/>
@@ -3730,74 +3748,75 @@
           <w:szCs w:val="24"/>
           <w:shd w:val="clear" w:color="auto" w:fill="FFFFFF"/>
         </w:rPr>
+        <w:t>Každému fragmentu u ktorého chceme aby sa niekam vedel presunúť potrebujeme vytvoriť akciu ktorej pridelíme id a </w:t>
+      </w:r>
+      <w:r>
+        <w:rPr>
+          <w:rFonts w:ascii="Arial" w:hAnsi="Arial" w:cs="Arial"/>
+          <w:color w:val="202124"/>
+          <w:sz w:val="24"/>
+          <w:szCs w:val="24"/>
+          <w:shd w:val="clear" w:color="auto" w:fill="FFFFFF"/>
+        </w:rPr>
+        <w:t>destináciu</w:t>
+      </w:r>
+      <w:r>
+        <w:rPr>
+          <w:rFonts w:ascii="Arial" w:hAnsi="Arial" w:cs="Arial"/>
+          <w:color w:val="202124"/>
+          <w:sz w:val="24"/>
+          <w:szCs w:val="24"/>
+          <w:shd w:val="clear" w:color="auto" w:fill="FFFFFF"/>
+        </w:rPr>
+        <w:t xml:space="preserve"> kam by mal cestovať do iného </w:t>
+      </w:r>
+      <w:proofErr w:type="spellStart"/>
+      <w:r>
+        <w:rPr>
+          <w:rFonts w:ascii="Arial" w:hAnsi="Arial" w:cs="Arial"/>
+          <w:color w:val="202124"/>
+          <w:sz w:val="24"/>
+          <w:szCs w:val="24"/>
+          <w:shd w:val="clear" w:color="auto" w:fill="FFFFFF"/>
+        </w:rPr>
+        <w:t>fragmenu</w:t>
+      </w:r>
+      <w:proofErr w:type="spellEnd"/>
+      <w:r>
+        <w:rPr>
+          <w:rFonts w:ascii="Arial" w:hAnsi="Arial" w:cs="Arial"/>
+          <w:color w:val="202124"/>
+          <w:sz w:val="24"/>
+          <w:szCs w:val="24"/>
+          <w:shd w:val="clear" w:color="auto" w:fill="FFFFFF"/>
+        </w:rPr>
+        <w:t xml:space="preserve"> to docielime vložením jeho id</w:t>
+      </w:r>
+      <w:r>
+        <w:rPr>
+          <w:rFonts w:ascii="Arial" w:hAnsi="Arial" w:cs="Arial"/>
+          <w:color w:val="202124"/>
+          <w:sz w:val="24"/>
+          <w:szCs w:val="24"/>
+          <w:shd w:val="clear" w:color="auto" w:fill="FFFFFF"/>
+        </w:rPr>
+        <w:t>.</w:t>
+      </w:r>
+    </w:p>
+    <w:p>
+      <w:pPr>
+        <w:keepNext/>
+      </w:pPr>
+      <w:r>
+        <w:rPr>
+          <w:rFonts w:ascii="Arial" w:hAnsi="Arial" w:cs="Arial"/>
+          <w:noProof/>
+          <w:color w:val="202124"/>
+          <w:sz w:val="24"/>
+          <w:szCs w:val="24"/>
+          <w:shd w:val="clear" w:color="auto" w:fill="FFFFFF"/>
+        </w:rPr>
         <w:lastRenderedPageBreak/>
-        <w:t>Každému fragmentu u ktorého chceme aby sa niekam vedel presunúť potrebujeme vytvoriť akciu ktorej pridelíme id a </w:t>
-      </w:r>
-      <w:r>
-        <w:rPr>
-          <w:rFonts w:ascii="Arial" w:hAnsi="Arial" w:cs="Arial"/>
-          <w:color w:val="202124"/>
-          <w:sz w:val="24"/>
-          <w:szCs w:val="24"/>
-          <w:shd w:val="clear" w:color="auto" w:fill="FFFFFF"/>
-        </w:rPr>
-        <w:t>destináciu</w:t>
-      </w:r>
-      <w:r>
-        <w:rPr>
-          <w:rFonts w:ascii="Arial" w:hAnsi="Arial" w:cs="Arial"/>
-          <w:color w:val="202124"/>
-          <w:sz w:val="24"/>
-          <w:szCs w:val="24"/>
-          <w:shd w:val="clear" w:color="auto" w:fill="FFFFFF"/>
-        </w:rPr>
-        <w:t xml:space="preserve"> kam by mal cestovať do iného </w:t>
-      </w:r>
-      <w:proofErr w:type="spellStart"/>
-      <w:r>
-        <w:rPr>
-          <w:rFonts w:ascii="Arial" w:hAnsi="Arial" w:cs="Arial"/>
-          <w:color w:val="202124"/>
-          <w:sz w:val="24"/>
-          <w:szCs w:val="24"/>
-          <w:shd w:val="clear" w:color="auto" w:fill="FFFFFF"/>
-        </w:rPr>
-        <w:t>fragmenu</w:t>
-      </w:r>
-      <w:proofErr w:type="spellEnd"/>
-      <w:r>
-        <w:rPr>
-          <w:rFonts w:ascii="Arial" w:hAnsi="Arial" w:cs="Arial"/>
-          <w:color w:val="202124"/>
-          <w:sz w:val="24"/>
-          <w:szCs w:val="24"/>
-          <w:shd w:val="clear" w:color="auto" w:fill="FFFFFF"/>
-        </w:rPr>
-        <w:t xml:space="preserve"> to docielime vložením jeho id</w:t>
-      </w:r>
-      <w:r>
-        <w:rPr>
-          <w:rFonts w:ascii="Arial" w:hAnsi="Arial" w:cs="Arial"/>
-          <w:color w:val="202124"/>
-          <w:sz w:val="24"/>
-          <w:szCs w:val="24"/>
-          <w:shd w:val="clear" w:color="auto" w:fill="FFFFFF"/>
-        </w:rPr>
-        <w:t>.</w:t>
-      </w:r>
-    </w:p>
-    <w:p>
-      <w:pPr>
-        <w:keepNext/>
-      </w:pPr>
-      <w:r>
-        <w:rPr>
-          <w:rFonts w:ascii="Arial" w:hAnsi="Arial" w:cs="Arial"/>
-          <w:color w:val="202124"/>
-          <w:sz w:val="24"/>
-          <w:szCs w:val="24"/>
-          <w:shd w:val="clear" w:color="auto" w:fill="FFFFFF"/>
-        </w:rPr>
         <w:drawing>
           <wp:inline distT="0" distB="0" distL="0" distR="0" wp14:anchorId="7B576E84" wp14:editId="4BDC1293">
             <wp:extent cx="5760720" cy="568960"/>
@@ -3849,24 +3868,14 @@
       <w:r>
         <w:t xml:space="preserve">Obrázok </w:t>
       </w:r>
-      <w:r>
-        <w:fldChar w:fldCharType="begin"/>
-      </w:r>
-      <w:r>
-        <w:instrText xml:space="preserve"> SEQ Obrázok \* ARABIC </w:instrText>
-      </w:r>
-      <w:r>
-        <w:fldChar w:fldCharType="separate"/>
-      </w:r>
-      <w:r>
-        <w:rPr>
-          <w:noProof/>
-        </w:rPr>
-        <w:t>2</w:t>
-      </w:r>
-      <w:r>
-        <w:fldChar w:fldCharType="end"/>
-      </w:r>
+      <w:fldSimple w:instr=" SEQ Obrázok \* ARABIC ">
+        <w:r>
+          <w:rPr>
+            <w:noProof/>
+          </w:rPr>
+          <w:t>2</w:t>
+        </w:r>
+      </w:fldSimple>
       <w:r>
         <w:t xml:space="preserve"> Ukážka v</w:t>
       </w:r>
@@ -4185,6 +4194,7 @@
       <w:r>
         <w:rPr>
           <w:rFonts w:ascii="Arial" w:hAnsi="Arial" w:cs="Arial"/>
+          <w:noProof/>
           <w:color w:val="202124"/>
           <w:sz w:val="24"/>
           <w:szCs w:val="24"/>
@@ -4240,12 +4250,12 @@
       <w:r>
         <w:rPr>
           <w:rFonts w:ascii="Arial" w:hAnsi="Arial" w:cs="Arial"/>
-          <w:color w:val="202124"/>
-          <w:sz w:val="24"/>
-          <w:szCs w:val="24"/>
-          <w:shd w:val="clear" w:color="auto" w:fill="FFFFFF"/>
-        </w:rPr>
-        <w:lastRenderedPageBreak/>
+          <w:noProof/>
+          <w:color w:val="202124"/>
+          <w:sz w:val="24"/>
+          <w:szCs w:val="24"/>
+          <w:shd w:val="clear" w:color="auto" w:fill="FFFFFF"/>
+        </w:rPr>
         <w:drawing>
           <wp:inline distT="0" distB="0" distL="0" distR="0" wp14:anchorId="7F5A3BC6" wp14:editId="785FF07E">
             <wp:extent cx="5389419" cy="2599658"/>
@@ -4312,6 +4322,7 @@
           <w:szCs w:val="24"/>
           <w:shd w:val="clear" w:color="auto" w:fill="FFFFFF"/>
         </w:rPr>
+        <w:lastRenderedPageBreak/>
         <w:t>Tu som vytvoril niekoľko animácií ktoré som spojil do jedného celku a spustil som to pre daný text.</w:t>
       </w:r>
       <w:r>
@@ -4478,6 +4489,7 @@
       <w:r>
         <w:rPr>
           <w:rFonts w:ascii="Arial" w:hAnsi="Arial" w:cs="Arial"/>
+          <w:noProof/>
           <w:color w:val="202124"/>
           <w:sz w:val="24"/>
           <w:szCs w:val="24"/>
@@ -4532,7 +4544,6 @@
           <w:szCs w:val="24"/>
           <w:shd w:val="clear" w:color="auto" w:fill="FFFFFF"/>
         </w:rPr>
-        <w:lastRenderedPageBreak/>
         <w:t>Takto vyzerá daný objekt.</w:t>
       </w:r>
       <w:r>
@@ -4548,6 +4559,7 @@
       <w:r>
         <w:rPr>
           <w:rFonts w:ascii="Arial" w:hAnsi="Arial" w:cs="Arial"/>
+          <w:noProof/>
           <w:color w:val="202124"/>
           <w:sz w:val="24"/>
           <w:szCs w:val="24"/>
@@ -4746,11 +4758,13 @@
       <w:r>
         <w:rPr>
           <w:rFonts w:ascii="Arial" w:hAnsi="Arial" w:cs="Arial"/>
-          <w:color w:val="202124"/>
-          <w:sz w:val="24"/>
-          <w:szCs w:val="24"/>
-          <w:shd w:val="clear" w:color="auto" w:fill="FFFFFF"/>
-        </w:rPr>
+          <w:noProof/>
+          <w:color w:val="202124"/>
+          <w:sz w:val="24"/>
+          <w:szCs w:val="24"/>
+          <w:shd w:val="clear" w:color="auto" w:fill="FFFFFF"/>
+        </w:rPr>
+        <w:lastRenderedPageBreak/>
         <w:drawing>
           <wp:inline distT="0" distB="0" distL="0" distR="0" wp14:anchorId="7A890FED" wp14:editId="6F4B65F4">
             <wp:extent cx="5306291" cy="3144469"/>
@@ -4902,27 +4916,7 @@
           <w:szCs w:val="24"/>
           <w:shd w:val="clear" w:color="auto" w:fill="FFFFFF"/>
         </w:rPr>
-        <w:t xml:space="preserve">Trieda ScoreAdapter je </w:t>
-      </w:r>
-      <w:r>
-        <w:rPr>
-          <w:rFonts w:ascii="Arial" w:hAnsi="Arial" w:cs="Arial"/>
-          <w:color w:val="202124"/>
-          <w:sz w:val="24"/>
-          <w:szCs w:val="24"/>
-          <w:shd w:val="clear" w:color="auto" w:fill="FFFFFF"/>
-        </w:rPr>
-        <w:t>adaptérom</w:t>
-      </w:r>
-      <w:r>
-        <w:rPr>
-          <w:rFonts w:ascii="Arial" w:hAnsi="Arial" w:cs="Arial"/>
-          <w:color w:val="202124"/>
-          <w:sz w:val="24"/>
-          <w:szCs w:val="24"/>
-          <w:shd w:val="clear" w:color="auto" w:fill="FFFFFF"/>
-        </w:rPr>
-        <w:t xml:space="preserve"> pre zobrazenie skóre v RecyclerView. Rozširuje triedu RecyclerView.Adapter, ktorá poskytuje potrebné metódy na správu dát a vytváranie/viazanie view holderov</w:t>
+        <w:t>Trieda ScoreAdapter je adaptérom pre zobrazenie skóre v RecyclerView. Rozširuje triedu RecyclerView.Adapter, ktorá poskytuje potrebné metódy na správu dát a vytváranie/viazanie view holderov</w:t>
       </w:r>
       <w:r>
         <w:rPr>
@@ -4948,12 +4942,12 @@
       <w:r>
         <w:rPr>
           <w:rFonts w:ascii="Arial" w:hAnsi="Arial" w:cs="Arial"/>
-          <w:color w:val="202124"/>
-          <w:sz w:val="24"/>
-          <w:szCs w:val="24"/>
-          <w:shd w:val="clear" w:color="auto" w:fill="FFFFFF"/>
-        </w:rPr>
-        <w:lastRenderedPageBreak/>
+          <w:noProof/>
+          <w:color w:val="202124"/>
+          <w:sz w:val="24"/>
+          <w:szCs w:val="24"/>
+          <w:shd w:val="clear" w:color="auto" w:fill="FFFFFF"/>
+        </w:rPr>
         <w:drawing>
           <wp:inline distT="0" distB="0" distL="0" distR="0" wp14:anchorId="54E81EC6" wp14:editId="015A6B0F">
             <wp:extent cx="4823052" cy="2542310"/>
@@ -5091,11 +5085,13 @@
       <w:r>
         <w:rPr>
           <w:rFonts w:ascii="Arial" w:hAnsi="Arial" w:cs="Arial"/>
-          <w:color w:val="202124"/>
-          <w:sz w:val="24"/>
-          <w:szCs w:val="24"/>
-          <w:shd w:val="clear" w:color="auto" w:fill="FFFFFF"/>
-        </w:rPr>
+          <w:noProof/>
+          <w:color w:val="202124"/>
+          <w:sz w:val="24"/>
+          <w:szCs w:val="24"/>
+          <w:shd w:val="clear" w:color="auto" w:fill="FFFFFF"/>
+        </w:rPr>
+        <w:lastRenderedPageBreak/>
         <w:drawing>
           <wp:inline distT="0" distB="0" distL="0" distR="0" wp14:anchorId="272D66AB" wp14:editId="13C8808C">
             <wp:extent cx="1539373" cy="1493649"/>
@@ -5154,105 +5150,6 @@
           <w:shd w:val="clear" w:color="auto" w:fill="FFFFFF"/>
         </w:rPr>
       </w:pPr>
-    </w:p>
-    <w:p>
-      <w:pPr>
-        <w:rPr>
-          <w:rFonts w:ascii="Arial" w:hAnsi="Arial" w:cs="Arial"/>
-          <w:color w:val="202124"/>
-          <w:sz w:val="24"/>
-          <w:szCs w:val="24"/>
-          <w:shd w:val="clear" w:color="auto" w:fill="FFFFFF"/>
-        </w:rPr>
-      </w:pPr>
-    </w:p>
-    <w:p>
-      <w:pPr>
-        <w:rPr>
-          <w:rFonts w:ascii="Arial" w:hAnsi="Arial" w:cs="Arial"/>
-          <w:color w:val="202124"/>
-          <w:sz w:val="24"/>
-          <w:szCs w:val="24"/>
-          <w:shd w:val="clear" w:color="auto" w:fill="FFFFFF"/>
-        </w:rPr>
-      </w:pPr>
-    </w:p>
-    <w:p>
-      <w:pPr>
-        <w:rPr>
-          <w:rFonts w:ascii="Arial" w:hAnsi="Arial" w:cs="Arial"/>
-          <w:color w:val="202124"/>
-          <w:sz w:val="24"/>
-          <w:szCs w:val="24"/>
-          <w:shd w:val="clear" w:color="auto" w:fill="FFFFFF"/>
-        </w:rPr>
-      </w:pPr>
-    </w:p>
-    <w:p>
-      <w:pPr>
-        <w:rPr>
-          <w:rFonts w:ascii="Arial" w:hAnsi="Arial" w:cs="Arial"/>
-          <w:color w:val="202124"/>
-          <w:sz w:val="24"/>
-          <w:szCs w:val="24"/>
-          <w:shd w:val="clear" w:color="auto" w:fill="FFFFFF"/>
-        </w:rPr>
-      </w:pPr>
-    </w:p>
-    <w:p>
-      <w:pPr>
-        <w:rPr>
-          <w:rFonts w:ascii="Arial" w:hAnsi="Arial" w:cs="Arial"/>
-          <w:color w:val="202124"/>
-          <w:sz w:val="24"/>
-          <w:szCs w:val="24"/>
-          <w:shd w:val="clear" w:color="auto" w:fill="FFFFFF"/>
-        </w:rPr>
-      </w:pPr>
-    </w:p>
-    <w:p>
-      <w:pPr>
-        <w:rPr>
-          <w:rFonts w:ascii="Arial" w:hAnsi="Arial" w:cs="Arial"/>
-          <w:color w:val="202124"/>
-          <w:sz w:val="24"/>
-          <w:szCs w:val="24"/>
-          <w:shd w:val="clear" w:color="auto" w:fill="FFFFFF"/>
-        </w:rPr>
-      </w:pPr>
-    </w:p>
-    <w:p>
-      <w:pPr>
-        <w:rPr>
-          <w:rFonts w:ascii="Arial" w:hAnsi="Arial" w:cs="Arial"/>
-          <w:color w:val="202124"/>
-          <w:sz w:val="24"/>
-          <w:szCs w:val="24"/>
-          <w:shd w:val="clear" w:color="auto" w:fill="FFFFFF"/>
-        </w:rPr>
-      </w:pPr>
-    </w:p>
-    <w:p>
-      <w:pPr>
-        <w:rPr>
-          <w:rFonts w:ascii="Arial" w:hAnsi="Arial" w:cs="Arial"/>
-          <w:color w:val="202124"/>
-          <w:sz w:val="24"/>
-          <w:szCs w:val="24"/>
-          <w:shd w:val="clear" w:color="auto" w:fill="FFFFFF"/>
-        </w:rPr>
-      </w:pPr>
-    </w:p>
-    <w:p>
-      <w:pPr>
-        <w:rPr>
-          <w:rFonts w:ascii="Arial" w:hAnsi="Arial" w:cs="Arial"/>
-          <w:color w:val="202124"/>
-          <w:sz w:val="24"/>
-          <w:szCs w:val="24"/>
-          <w:shd w:val="clear" w:color="auto" w:fill="FFFFFF"/>
-        </w:rPr>
-      </w:pPr>
       <w:r>
         <w:rPr>
           <w:rFonts w:ascii="Arial" w:hAnsi="Arial" w:cs="Arial"/>
@@ -5328,7 +5225,6 @@
           <w:szCs w:val="24"/>
           <w:shd w:val="clear" w:color="auto" w:fill="FFFFFF"/>
         </w:rPr>
-        <w:lastRenderedPageBreak/>
         <w:t>Hra končí, keď uplynie časovač. Časovač je nastavený podľa obtiažnosti: ľahká (3 minúty), stredná a ťažká (2 minúty).</w:t>
       </w:r>
     </w:p>
@@ -5454,6 +5350,7 @@
       <w:r>
         <w:rPr>
           <w:rFonts w:ascii="Arial" w:hAnsi="Arial" w:cs="Arial"/>
+          <w:noProof/>
           <w:color w:val="202124"/>
           <w:sz w:val="24"/>
           <w:szCs w:val="24"/>
@@ -5843,6 +5740,7 @@
           <w:szCs w:val="24"/>
           <w:shd w:val="clear" w:color="auto" w:fill="FFFFFF"/>
         </w:rPr>
+        <w:lastRenderedPageBreak/>
         <w:t>createGrid: Vytvára hraciu mriežku a</w:t>
       </w:r>
       <w:r>
@@ -5876,72 +5774,6 @@
           <w:shd w:val="clear" w:color="auto" w:fill="FFFFFF"/>
         </w:rPr>
       </w:pPr>
-    </w:p>
-    <w:p>
-      <w:pPr>
-        <w:rPr>
-          <w:rFonts w:ascii="Arial" w:hAnsi="Arial" w:cs="Arial"/>
-          <w:color w:val="202124"/>
-          <w:sz w:val="24"/>
-          <w:szCs w:val="24"/>
-          <w:shd w:val="clear" w:color="auto" w:fill="FFFFFF"/>
-        </w:rPr>
-      </w:pPr>
-    </w:p>
-    <w:p>
-      <w:pPr>
-        <w:rPr>
-          <w:rFonts w:ascii="Arial" w:hAnsi="Arial" w:cs="Arial"/>
-          <w:color w:val="202124"/>
-          <w:sz w:val="24"/>
-          <w:szCs w:val="24"/>
-          <w:shd w:val="clear" w:color="auto" w:fill="FFFFFF"/>
-        </w:rPr>
-      </w:pPr>
-    </w:p>
-    <w:p>
-      <w:pPr>
-        <w:rPr>
-          <w:rFonts w:ascii="Arial" w:hAnsi="Arial" w:cs="Arial"/>
-          <w:color w:val="202124"/>
-          <w:sz w:val="24"/>
-          <w:szCs w:val="24"/>
-          <w:shd w:val="clear" w:color="auto" w:fill="FFFFFF"/>
-        </w:rPr>
-      </w:pPr>
-    </w:p>
-    <w:p>
-      <w:pPr>
-        <w:rPr>
-          <w:rFonts w:ascii="Arial" w:hAnsi="Arial" w:cs="Arial"/>
-          <w:color w:val="202124"/>
-          <w:sz w:val="24"/>
-          <w:szCs w:val="24"/>
-          <w:shd w:val="clear" w:color="auto" w:fill="FFFFFF"/>
-        </w:rPr>
-      </w:pPr>
-    </w:p>
-    <w:p>
-      <w:pPr>
-        <w:rPr>
-          <w:rFonts w:ascii="Arial" w:hAnsi="Arial" w:cs="Arial"/>
-          <w:color w:val="202124"/>
-          <w:sz w:val="24"/>
-          <w:szCs w:val="24"/>
-          <w:shd w:val="clear" w:color="auto" w:fill="FFFFFF"/>
-        </w:rPr>
-      </w:pPr>
-    </w:p>
-    <w:p>
-      <w:pPr>
-        <w:rPr>
-          <w:rFonts w:ascii="Arial" w:hAnsi="Arial" w:cs="Arial"/>
-          <w:color w:val="202124"/>
-          <w:sz w:val="24"/>
-          <w:szCs w:val="24"/>
-          <w:shd w:val="clear" w:color="auto" w:fill="FFFFFF"/>
-        </w:rPr>
-      </w:pPr>
       <w:r>
         <w:rPr>
           <w:rFonts w:ascii="Arial" w:hAnsi="Arial" w:cs="Arial"/>
@@ -6036,12 +5868,12 @@
       <w:r>
         <w:rPr>
           <w:rFonts w:ascii="Arial" w:hAnsi="Arial" w:cs="Arial"/>
-          <w:color w:val="202124"/>
-          <w:sz w:val="24"/>
-          <w:szCs w:val="24"/>
-          <w:shd w:val="clear" w:color="auto" w:fill="FFFFFF"/>
-        </w:rPr>
-        <w:lastRenderedPageBreak/>
+          <w:noProof/>
+          <w:color w:val="202124"/>
+          <w:sz w:val="24"/>
+          <w:szCs w:val="24"/>
+          <w:shd w:val="clear" w:color="auto" w:fill="FFFFFF"/>
+        </w:rPr>
         <w:drawing>
           <wp:inline distT="0" distB="0" distL="0" distR="0" wp14:anchorId="29265B19" wp14:editId="52F7C129">
             <wp:extent cx="5419293" cy="2842260"/>
@@ -6626,6 +6458,7 @@
           <w:szCs w:val="24"/>
           <w:shd w:val="clear" w:color="auto" w:fill="FFFFFF"/>
         </w:rPr>
+        <w:lastRenderedPageBreak/>
         <w:t xml:space="preserve">Pri tejto </w:t>
       </w:r>
       <w:r>
@@ -6738,9 +6571,181 @@
         </w:rPr>
         <w:t>:</w:t>
       </w:r>
-      <w:r>
-        <w:rPr>
-          <w:rFonts w:ascii="Arial" w:hAnsi="Arial" w:cs="Arial"/>
+    </w:p>
+    <w:p>
+      <w:pPr>
+        <w:rPr>
+          <w:rFonts w:ascii="Arial" w:hAnsi="Arial" w:cs="Arial"/>
+          <w:color w:val="202124"/>
+          <w:sz w:val="24"/>
+          <w:szCs w:val="24"/>
+          <w:shd w:val="clear" w:color="auto" w:fill="FFFFFF"/>
+        </w:rPr>
+      </w:pPr>
+      <w:r>
+        <w:rPr>
+          <w:rFonts w:ascii="Arial" w:hAnsi="Arial" w:cs="Arial"/>
+          <w:color w:val="202124"/>
+          <w:sz w:val="24"/>
+          <w:szCs w:val="24"/>
+          <w:shd w:val="clear" w:color="auto" w:fill="FFFFFF"/>
+        </w:rPr>
+        <w:t xml:space="preserve">EnableWordSelection: </w:t>
+      </w:r>
+      <w:r>
+        <w:rPr>
+          <w:rFonts w:ascii="Arial" w:hAnsi="Arial" w:cs="Arial"/>
+          <w:color w:val="202124"/>
+          <w:sz w:val="24"/>
+          <w:szCs w:val="24"/>
+          <w:shd w:val="clear" w:color="auto" w:fill="FFFFFF"/>
+        </w:rPr>
+        <w:t>Metóda enableWordSelection() je zodpovedná za povolenie výberu slov hráčom použítím prsta</w:t>
+      </w:r>
+    </w:p>
+    <w:p>
+      <w:pPr>
+        <w:rPr>
+          <w:rFonts w:ascii="Arial" w:hAnsi="Arial" w:cs="Arial"/>
+          <w:color w:val="202124"/>
+          <w:sz w:val="24"/>
+          <w:szCs w:val="24"/>
+          <w:shd w:val="clear" w:color="auto" w:fill="FFFFFF"/>
+        </w:rPr>
+      </w:pPr>
+      <w:r>
+        <w:rPr>
+          <w:rFonts w:ascii="Arial" w:hAnsi="Arial" w:cs="Arial"/>
+          <w:color w:val="202124"/>
+          <w:sz w:val="24"/>
+          <w:szCs w:val="24"/>
+          <w:shd w:val="clear" w:color="auto" w:fill="FFFFFF"/>
+        </w:rPr>
+        <w:t xml:space="preserve">Funguje na princípe že používateľ potiahne prsť po bunkách a </w:t>
+      </w:r>
+      <w:proofErr w:type="spellStart"/>
+      <w:r>
+        <w:rPr>
+          <w:rFonts w:ascii="Arial" w:hAnsi="Arial" w:cs="Arial"/>
+          <w:color w:val="202124"/>
+          <w:sz w:val="24"/>
+          <w:szCs w:val="24"/>
+          <w:shd w:val="clear" w:color="auto" w:fill="FFFFFF"/>
+        </w:rPr>
+        <w:t>výtvara</w:t>
+      </w:r>
+      <w:proofErr w:type="spellEnd"/>
+      <w:r>
+        <w:rPr>
+          <w:rFonts w:ascii="Arial" w:hAnsi="Arial" w:cs="Arial"/>
+          <w:color w:val="202124"/>
+          <w:sz w:val="24"/>
+          <w:szCs w:val="24"/>
+          <w:shd w:val="clear" w:color="auto" w:fill="FFFFFF"/>
+        </w:rPr>
+        <w:t xml:space="preserve"> tím slovo ak našiel dané slovo tak sa zvýrazní (zelenou farbou)</w:t>
+      </w:r>
+      <w:r>
+        <w:rPr>
+          <w:rFonts w:ascii="Arial" w:hAnsi="Arial" w:cs="Arial"/>
+          <w:color w:val="202124"/>
+          <w:sz w:val="24"/>
+          <w:szCs w:val="24"/>
+          <w:shd w:val="clear" w:color="auto" w:fill="FFFFFF"/>
+        </w:rPr>
+        <w:t xml:space="preserve"> </w:t>
+      </w:r>
+      <w:r>
+        <w:rPr>
+          <w:rFonts w:ascii="Arial" w:hAnsi="Arial" w:cs="Arial"/>
+          <w:color w:val="202124"/>
+          <w:sz w:val="24"/>
+          <w:szCs w:val="24"/>
+          <w:shd w:val="clear" w:color="auto" w:fill="FFFFFF"/>
+        </w:rPr>
+        <w:t>Ak nie tak sa vráti do pôvodného stavu ako neoznačená bunka.</w:t>
+      </w:r>
+      <w:r>
+        <w:rPr>
+          <w:rFonts w:ascii="Arial" w:hAnsi="Arial" w:cs="Arial"/>
+          <w:color w:val="202124"/>
+          <w:sz w:val="24"/>
+          <w:szCs w:val="24"/>
+          <w:shd w:val="clear" w:color="auto" w:fill="FFFFFF"/>
+        </w:rPr>
+        <w:t xml:space="preserve"> Používateľ môže takisto pracovať aj už s </w:t>
+      </w:r>
+      <w:proofErr w:type="spellStart"/>
+      <w:r>
+        <w:rPr>
+          <w:rFonts w:ascii="Arial" w:hAnsi="Arial" w:cs="Arial"/>
+          <w:color w:val="202124"/>
+          <w:sz w:val="24"/>
+          <w:szCs w:val="24"/>
+          <w:shd w:val="clear" w:color="auto" w:fill="FFFFFF"/>
+        </w:rPr>
+        <w:t>najdenými</w:t>
+      </w:r>
+      <w:proofErr w:type="spellEnd"/>
+      <w:r>
+        <w:rPr>
+          <w:rFonts w:ascii="Arial" w:hAnsi="Arial" w:cs="Arial"/>
+          <w:color w:val="202124"/>
+          <w:sz w:val="24"/>
+          <w:szCs w:val="24"/>
+          <w:shd w:val="clear" w:color="auto" w:fill="FFFFFF"/>
+        </w:rPr>
+        <w:t xml:space="preserve"> bunkami a keď tak vytvoriť nové slovo.</w:t>
+      </w:r>
+    </w:p>
+    <w:p>
+      <w:pPr>
+        <w:rPr>
+          <w:rFonts w:ascii="Arial" w:hAnsi="Arial" w:cs="Arial"/>
+          <w:color w:val="202124"/>
+          <w:sz w:val="24"/>
+          <w:szCs w:val="24"/>
+          <w:shd w:val="clear" w:color="auto" w:fill="FFFFFF"/>
+        </w:rPr>
+      </w:pPr>
+      <w:r>
+        <w:rPr>
+          <w:rFonts w:ascii="Arial" w:hAnsi="Arial" w:cs="Arial"/>
+          <w:color w:val="202124"/>
+          <w:sz w:val="24"/>
+          <w:szCs w:val="24"/>
+          <w:shd w:val="clear" w:color="auto" w:fill="FFFFFF"/>
+        </w:rPr>
+        <w:t xml:space="preserve">  </w:t>
+      </w:r>
+    </w:p>
+    <w:p>
+      <w:pPr>
+        <w:rPr>
+          <w:rFonts w:ascii="Arial" w:hAnsi="Arial" w:cs="Arial"/>
+          <w:color w:val="202124"/>
+          <w:sz w:val="24"/>
+          <w:szCs w:val="24"/>
+          <w:shd w:val="clear" w:color="auto" w:fill="FFFFFF"/>
+        </w:rPr>
+      </w:pPr>
+      <w:r>
+        <w:rPr>
+          <w:rFonts w:ascii="Arial" w:hAnsi="Arial" w:cs="Arial"/>
+          <w:b/>
+          <w:bCs/>
+          <w:color w:val="202124"/>
+          <w:sz w:val="24"/>
+          <w:szCs w:val="24"/>
+          <w:shd w:val="clear" w:color="auto" w:fill="FFFFFF"/>
+        </w:rPr>
+        <w:t>EndGameFragment:</w:t>
+      </w:r>
+      <w:r>
+        <w:rPr>
+          <w:rFonts w:ascii="Arial" w:hAnsi="Arial" w:cs="Arial"/>
+          <w:b/>
+          <w:bCs/>
           <w:color w:val="202124"/>
           <w:sz w:val="24"/>
           <w:szCs w:val="24"/>
@@ -6748,6 +6753,129 @@
         </w:rPr>
         <w:br/>
       </w:r>
+      <w:r>
+        <w:rPr>
+          <w:rFonts w:ascii="Arial" w:hAnsi="Arial" w:cs="Arial"/>
+          <w:color w:val="202124"/>
+          <w:sz w:val="24"/>
+          <w:szCs w:val="24"/>
+          <w:shd w:val="clear" w:color="auto" w:fill="FFFFFF"/>
+        </w:rPr>
+        <w:t>Toto je posledný fragment do ktorého sa dostaneme keď vyprší čas</w:t>
+      </w:r>
+      <w:r>
+        <w:rPr>
+          <w:rFonts w:ascii="Arial" w:hAnsi="Arial" w:cs="Arial"/>
+          <w:color w:val="202124"/>
+          <w:sz w:val="24"/>
+          <w:szCs w:val="24"/>
+          <w:shd w:val="clear" w:color="auto" w:fill="FFFFFF"/>
+        </w:rPr>
+        <w:t xml:space="preserve"> a máme dve možnosti vrátiť sa do hlavnej obrazovky alebo spustiť hru odznova s tými istými </w:t>
+      </w:r>
+      <w:r>
+        <w:rPr>
+          <w:rFonts w:ascii="Arial" w:hAnsi="Arial" w:cs="Arial"/>
+          <w:color w:val="202124"/>
+          <w:sz w:val="24"/>
+          <w:szCs w:val="24"/>
+          <w:shd w:val="clear" w:color="auto" w:fill="FFFFFF"/>
+        </w:rPr>
+        <w:t>nastaveniami</w:t>
+      </w:r>
+      <w:r>
+        <w:rPr>
+          <w:rFonts w:ascii="Arial" w:hAnsi="Arial" w:cs="Arial"/>
+          <w:color w:val="202124"/>
+          <w:sz w:val="24"/>
+          <w:szCs w:val="24"/>
+          <w:shd w:val="clear" w:color="auto" w:fill="FFFFFF"/>
+        </w:rPr>
+        <w:t xml:space="preserve"> ako sme vybrali v</w:t>
+      </w:r>
+      <w:r>
+        <w:rPr>
+          <w:rFonts w:ascii="Arial" w:hAnsi="Arial" w:cs="Arial"/>
+          <w:color w:val="202124"/>
+          <w:sz w:val="24"/>
+          <w:szCs w:val="24"/>
+          <w:shd w:val="clear" w:color="auto" w:fill="FFFFFF"/>
+        </w:rPr>
+        <w:t> </w:t>
+      </w:r>
+      <w:r>
+        <w:rPr>
+          <w:rFonts w:ascii="Arial" w:hAnsi="Arial" w:cs="Arial"/>
+          <w:color w:val="202124"/>
+          <w:sz w:val="24"/>
+          <w:szCs w:val="24"/>
+          <w:shd w:val="clear" w:color="auto" w:fill="FFFFFF"/>
+        </w:rPr>
+        <w:t>ObtiaznostFragment</w:t>
+      </w:r>
+      <w:r>
+        <w:rPr>
+          <w:rFonts w:ascii="Arial" w:hAnsi="Arial" w:cs="Arial"/>
+          <w:color w:val="202124"/>
+          <w:sz w:val="24"/>
+          <w:szCs w:val="24"/>
+          <w:shd w:val="clear" w:color="auto" w:fill="FFFFFF"/>
+        </w:rPr>
+        <w:t>.</w:t>
+      </w:r>
+      <w:r>
+        <w:rPr>
+          <w:rFonts w:ascii="Arial" w:hAnsi="Arial" w:cs="Arial"/>
+          <w:color w:val="202124"/>
+          <w:sz w:val="24"/>
+          <w:szCs w:val="24"/>
+          <w:shd w:val="clear" w:color="auto" w:fill="FFFFFF"/>
+        </w:rPr>
+        <w:t xml:space="preserve"> </w:t>
+      </w:r>
+    </w:p>
+    <w:p>
+      <w:pPr>
+        <w:rPr>
+          <w:rFonts w:ascii="Arial" w:hAnsi="Arial" w:cs="Arial"/>
+          <w:color w:val="202124"/>
+          <w:sz w:val="24"/>
+          <w:szCs w:val="24"/>
+          <w:shd w:val="clear" w:color="auto" w:fill="FFFFFF"/>
+        </w:rPr>
+      </w:pPr>
+    </w:p>
+    <w:p>
+      <w:pPr>
+        <w:rPr>
+          <w:rFonts w:ascii="Arial" w:hAnsi="Arial" w:cs="Arial"/>
+          <w:color w:val="202124"/>
+          <w:sz w:val="24"/>
+          <w:szCs w:val="24"/>
+          <w:shd w:val="clear" w:color="auto" w:fill="FFFFFF"/>
+        </w:rPr>
+      </w:pPr>
+      <w:r>
+        <w:rPr>
+          <w:rFonts w:ascii="Arial" w:hAnsi="Arial" w:cs="Arial"/>
+          <w:color w:val="202124"/>
+          <w:sz w:val="24"/>
+          <w:szCs w:val="24"/>
+          <w:shd w:val="clear" w:color="auto" w:fill="FFFFFF"/>
+        </w:rPr>
+        <w:t>Zdroje ktoré som používal</w:t>
+      </w:r>
+    </w:p>
+    <w:p>
+      <w:pPr>
+        <w:rPr>
+          <w:rFonts w:ascii="Arial" w:hAnsi="Arial" w:cs="Arial"/>
+          <w:color w:val="202124"/>
+          <w:sz w:val="24"/>
+          <w:szCs w:val="24"/>
+          <w:shd w:val="clear" w:color="auto" w:fill="FFFFFF"/>
+        </w:rPr>
+      </w:pPr>
       <w:hyperlink r:id="rId34" w:history="1">
         <w:r>
           <w:rPr>
@@ -6806,389 +6934,6 @@
           <w:t>https://proandroiddev.com/android-touch-system-part-3-motionevent-listeners-d4def814eba5</w:t>
         </w:r>
       </w:hyperlink>
-    </w:p>
-    <w:p>
-      <w:pPr>
-        <w:rPr>
-          <w:rFonts w:ascii="Arial" w:hAnsi="Arial" w:cs="Arial"/>
-          <w:color w:val="202124"/>
-          <w:sz w:val="24"/>
-          <w:szCs w:val="24"/>
-          <w:shd w:val="clear" w:color="auto" w:fill="FFFFFF"/>
-        </w:rPr>
-      </w:pPr>
-      <w:r>
-        <w:rPr>
-          <w:rFonts w:ascii="Arial" w:hAnsi="Arial" w:cs="Arial"/>
-          <w:color w:val="202124"/>
-          <w:sz w:val="24"/>
-          <w:szCs w:val="24"/>
-          <w:shd w:val="clear" w:color="auto" w:fill="FFFFFF"/>
-        </w:rPr>
-        <w:t xml:space="preserve">EnableWordSelection: </w:t>
-      </w:r>
-      <w:r>
-        <w:rPr>
-          <w:rFonts w:ascii="Arial" w:hAnsi="Arial" w:cs="Arial"/>
-          <w:color w:val="202124"/>
-          <w:sz w:val="24"/>
-          <w:szCs w:val="24"/>
-          <w:shd w:val="clear" w:color="auto" w:fill="FFFFFF"/>
-        </w:rPr>
-        <w:t>Metóda enableWordSelection() je zodpovedná za povolenie výberu slov hráčom použítím prsta</w:t>
-      </w:r>
-    </w:p>
-    <w:p>
-      <w:pPr>
-        <w:rPr>
-          <w:rFonts w:ascii="Arial" w:hAnsi="Arial" w:cs="Arial"/>
-          <w:color w:val="202124"/>
-          <w:sz w:val="24"/>
-          <w:szCs w:val="24"/>
-          <w:shd w:val="clear" w:color="auto" w:fill="FFFFFF"/>
-        </w:rPr>
-      </w:pPr>
-      <w:r>
-        <w:rPr>
-          <w:rFonts w:ascii="Arial" w:hAnsi="Arial" w:cs="Arial"/>
-          <w:color w:val="202124"/>
-          <w:sz w:val="24"/>
-          <w:szCs w:val="24"/>
-          <w:shd w:val="clear" w:color="auto" w:fill="FFFFFF"/>
-        </w:rPr>
-        <w:t xml:space="preserve">Funguje na princípe že používateľ potiahne prsť po bunkách a </w:t>
-      </w:r>
-      <w:proofErr w:type="spellStart"/>
-      <w:r>
-        <w:rPr>
-          <w:rFonts w:ascii="Arial" w:hAnsi="Arial" w:cs="Arial"/>
-          <w:color w:val="202124"/>
-          <w:sz w:val="24"/>
-          <w:szCs w:val="24"/>
-          <w:shd w:val="clear" w:color="auto" w:fill="FFFFFF"/>
-        </w:rPr>
-        <w:t>výtvara</w:t>
-      </w:r>
-      <w:proofErr w:type="spellEnd"/>
-      <w:r>
-        <w:rPr>
-          <w:rFonts w:ascii="Arial" w:hAnsi="Arial" w:cs="Arial"/>
-          <w:color w:val="202124"/>
-          <w:sz w:val="24"/>
-          <w:szCs w:val="24"/>
-          <w:shd w:val="clear" w:color="auto" w:fill="FFFFFF"/>
-        </w:rPr>
-        <w:t xml:space="preserve"> tím slovo ak našiel dané slovo tak sa zvýrazní (zelenou farbou)</w:t>
-      </w:r>
-      <w:r>
-        <w:rPr>
-          <w:rFonts w:ascii="Arial" w:hAnsi="Arial" w:cs="Arial"/>
-          <w:color w:val="202124"/>
-          <w:sz w:val="24"/>
-          <w:szCs w:val="24"/>
-          <w:shd w:val="clear" w:color="auto" w:fill="FFFFFF"/>
-        </w:rPr>
-        <w:t xml:space="preserve"> </w:t>
-      </w:r>
-      <w:r>
-        <w:rPr>
-          <w:rFonts w:ascii="Arial" w:hAnsi="Arial" w:cs="Arial"/>
-          <w:color w:val="202124"/>
-          <w:sz w:val="24"/>
-          <w:szCs w:val="24"/>
-          <w:shd w:val="clear" w:color="auto" w:fill="FFFFFF"/>
-        </w:rPr>
-        <w:t>Ak nie tak sa vráti do pôvodného stavu ako neoznačená bunka.</w:t>
-      </w:r>
-      <w:r>
-        <w:rPr>
-          <w:rFonts w:ascii="Arial" w:hAnsi="Arial" w:cs="Arial"/>
-          <w:color w:val="202124"/>
-          <w:sz w:val="24"/>
-          <w:szCs w:val="24"/>
-          <w:shd w:val="clear" w:color="auto" w:fill="FFFFFF"/>
-        </w:rPr>
-        <w:t xml:space="preserve"> Používateľ môže takisto pracovať aj už s </w:t>
-      </w:r>
-      <w:proofErr w:type="spellStart"/>
-      <w:r>
-        <w:rPr>
-          <w:rFonts w:ascii="Arial" w:hAnsi="Arial" w:cs="Arial"/>
-          <w:color w:val="202124"/>
-          <w:sz w:val="24"/>
-          <w:szCs w:val="24"/>
-          <w:shd w:val="clear" w:color="auto" w:fill="FFFFFF"/>
-        </w:rPr>
-        <w:t>najdenými</w:t>
-      </w:r>
-      <w:proofErr w:type="spellEnd"/>
-      <w:r>
-        <w:rPr>
-          <w:rFonts w:ascii="Arial" w:hAnsi="Arial" w:cs="Arial"/>
-          <w:color w:val="202124"/>
-          <w:sz w:val="24"/>
-          <w:szCs w:val="24"/>
-          <w:shd w:val="clear" w:color="auto" w:fill="FFFFFF"/>
-        </w:rPr>
-        <w:t xml:space="preserve"> bunkami a keď tak vytvoriť nové slovo.</w:t>
-      </w:r>
-    </w:p>
-    <w:p>
-      <w:pPr>
-        <w:rPr>
-          <w:rFonts w:ascii="Arial" w:hAnsi="Arial" w:cs="Arial"/>
-          <w:color w:val="202124"/>
-          <w:sz w:val="24"/>
-          <w:szCs w:val="24"/>
-          <w:shd w:val="clear" w:color="auto" w:fill="FFFFFF"/>
-        </w:rPr>
-      </w:pPr>
-      <w:r>
-        <w:rPr>
-          <w:rFonts w:ascii="Arial" w:hAnsi="Arial" w:cs="Arial"/>
-          <w:color w:val="202124"/>
-          <w:sz w:val="24"/>
-          <w:szCs w:val="24"/>
-          <w:shd w:val="clear" w:color="auto" w:fill="FFFFFF"/>
-        </w:rPr>
-        <w:t xml:space="preserve">  </w:t>
-      </w:r>
-    </w:p>
-    <w:p>
-      <w:pPr>
-        <w:rPr>
-          <w:rFonts w:ascii="Arial" w:hAnsi="Arial" w:cs="Arial"/>
-          <w:color w:val="202124"/>
-          <w:sz w:val="24"/>
-          <w:szCs w:val="24"/>
-          <w:shd w:val="clear" w:color="auto" w:fill="FFFFFF"/>
-        </w:rPr>
-      </w:pPr>
-      <w:r>
-        <w:rPr>
-          <w:rFonts w:ascii="Arial" w:hAnsi="Arial" w:cs="Arial"/>
-          <w:b/>
-          <w:bCs/>
-          <w:color w:val="202124"/>
-          <w:sz w:val="24"/>
-          <w:szCs w:val="24"/>
-          <w:shd w:val="clear" w:color="auto" w:fill="FFFFFF"/>
-        </w:rPr>
-        <w:t>EndGameFragment:</w:t>
-      </w:r>
-      <w:r>
-        <w:rPr>
-          <w:rFonts w:ascii="Arial" w:hAnsi="Arial" w:cs="Arial"/>
-          <w:b/>
-          <w:bCs/>
-          <w:color w:val="202124"/>
-          <w:sz w:val="24"/>
-          <w:szCs w:val="24"/>
-          <w:shd w:val="clear" w:color="auto" w:fill="FFFFFF"/>
-        </w:rPr>
-        <w:br/>
-      </w:r>
-      <w:r>
-        <w:rPr>
-          <w:rFonts w:ascii="Arial" w:hAnsi="Arial" w:cs="Arial"/>
-          <w:color w:val="202124"/>
-          <w:sz w:val="24"/>
-          <w:szCs w:val="24"/>
-          <w:shd w:val="clear" w:color="auto" w:fill="FFFFFF"/>
-        </w:rPr>
-        <w:t>Toto je posledný fragment do ktorého sa dostaneme keď vyprší čas</w:t>
-      </w:r>
-      <w:r>
-        <w:rPr>
-          <w:rFonts w:ascii="Arial" w:hAnsi="Arial" w:cs="Arial"/>
-          <w:color w:val="202124"/>
-          <w:sz w:val="24"/>
-          <w:szCs w:val="24"/>
-          <w:shd w:val="clear" w:color="auto" w:fill="FFFFFF"/>
-        </w:rPr>
-        <w:t xml:space="preserve"> a máme dve možnosti vrátiť sa do hlavnej obrazovky alebo spustiť hru odznova s tými istými </w:t>
-      </w:r>
-      <w:r>
-        <w:rPr>
-          <w:rFonts w:ascii="Arial" w:hAnsi="Arial" w:cs="Arial"/>
-          <w:color w:val="202124"/>
-          <w:sz w:val="24"/>
-          <w:szCs w:val="24"/>
-          <w:shd w:val="clear" w:color="auto" w:fill="FFFFFF"/>
-        </w:rPr>
-        <w:t>nastaveniami</w:t>
-      </w:r>
-      <w:r>
-        <w:rPr>
-          <w:rFonts w:ascii="Arial" w:hAnsi="Arial" w:cs="Arial"/>
-          <w:color w:val="202124"/>
-          <w:sz w:val="24"/>
-          <w:szCs w:val="24"/>
-          <w:shd w:val="clear" w:color="auto" w:fill="FFFFFF"/>
-        </w:rPr>
-        <w:t xml:space="preserve"> ako sme vybrali v</w:t>
-      </w:r>
-      <w:r>
-        <w:rPr>
-          <w:rFonts w:ascii="Arial" w:hAnsi="Arial" w:cs="Arial"/>
-          <w:color w:val="202124"/>
-          <w:sz w:val="24"/>
-          <w:szCs w:val="24"/>
-          <w:shd w:val="clear" w:color="auto" w:fill="FFFFFF"/>
-        </w:rPr>
-        <w:t> </w:t>
-      </w:r>
-      <w:r>
-        <w:rPr>
-          <w:rFonts w:ascii="Arial" w:hAnsi="Arial" w:cs="Arial"/>
-          <w:color w:val="202124"/>
-          <w:sz w:val="24"/>
-          <w:szCs w:val="24"/>
-          <w:shd w:val="clear" w:color="auto" w:fill="FFFFFF"/>
-        </w:rPr>
-        <w:t>ObtiaznostFragment</w:t>
-      </w:r>
-      <w:r>
-        <w:rPr>
-          <w:rFonts w:ascii="Arial" w:hAnsi="Arial" w:cs="Arial"/>
-          <w:color w:val="202124"/>
-          <w:sz w:val="24"/>
-          <w:szCs w:val="24"/>
-          <w:shd w:val="clear" w:color="auto" w:fill="FFFFFF"/>
-        </w:rPr>
-        <w:t>.</w:t>
-      </w:r>
-      <w:r>
-        <w:rPr>
-          <w:rFonts w:ascii="Arial" w:hAnsi="Arial" w:cs="Arial"/>
-          <w:color w:val="202124"/>
-          <w:sz w:val="24"/>
-          <w:szCs w:val="24"/>
-          <w:shd w:val="clear" w:color="auto" w:fill="FFFFFF"/>
-        </w:rPr>
-        <w:t xml:space="preserve"> </w:t>
-      </w:r>
-    </w:p>
-    <w:p>
-      <w:pPr>
-        <w:rPr>
-          <w:rFonts w:ascii="Arial" w:hAnsi="Arial" w:cs="Arial"/>
-          <w:color w:val="202124"/>
-          <w:sz w:val="24"/>
-          <w:szCs w:val="24"/>
-          <w:shd w:val="clear" w:color="auto" w:fill="FFFFFF"/>
-        </w:rPr>
-      </w:pPr>
-    </w:p>
-    <w:p>
-      <w:pPr>
-        <w:rPr>
-          <w:rFonts w:ascii="Arial" w:hAnsi="Arial" w:cs="Arial"/>
-          <w:color w:val="202124"/>
-          <w:sz w:val="24"/>
-          <w:szCs w:val="24"/>
-          <w:shd w:val="clear" w:color="auto" w:fill="FFFFFF"/>
-        </w:rPr>
-      </w:pPr>
-    </w:p>
-    <w:p>
-      <w:pPr>
-        <w:rPr>
-          <w:rFonts w:ascii="Arial" w:hAnsi="Arial" w:cs="Arial"/>
-          <w:color w:val="202124"/>
-          <w:sz w:val="24"/>
-          <w:szCs w:val="24"/>
-          <w:shd w:val="clear" w:color="auto" w:fill="FFFFFF"/>
-        </w:rPr>
-      </w:pPr>
-    </w:p>
-    <w:p>
-      <w:pPr>
-        <w:rPr>
-          <w:rFonts w:ascii="Arial" w:hAnsi="Arial" w:cs="Arial"/>
-          <w:color w:val="202124"/>
-          <w:sz w:val="24"/>
-          <w:szCs w:val="24"/>
-          <w:shd w:val="clear" w:color="auto" w:fill="FFFFFF"/>
-        </w:rPr>
-      </w:pPr>
-    </w:p>
-    <w:p>
-      <w:pPr>
-        <w:rPr>
-          <w:rFonts w:ascii="Arial" w:hAnsi="Arial" w:cs="Arial"/>
-          <w:color w:val="202124"/>
-          <w:sz w:val="24"/>
-          <w:szCs w:val="24"/>
-          <w:shd w:val="clear" w:color="auto" w:fill="FFFFFF"/>
-        </w:rPr>
-      </w:pPr>
-    </w:p>
-    <w:p>
-      <w:pPr>
-        <w:rPr>
-          <w:rFonts w:ascii="Arial" w:hAnsi="Arial" w:cs="Arial"/>
-          <w:color w:val="202124"/>
-          <w:sz w:val="24"/>
-          <w:szCs w:val="24"/>
-          <w:shd w:val="clear" w:color="auto" w:fill="FFFFFF"/>
-        </w:rPr>
-      </w:pPr>
-    </w:p>
-    <w:p>
-      <w:pPr>
-        <w:rPr>
-          <w:rFonts w:ascii="Arial" w:hAnsi="Arial" w:cs="Arial"/>
-          <w:color w:val="202124"/>
-          <w:sz w:val="24"/>
-          <w:szCs w:val="24"/>
-          <w:shd w:val="clear" w:color="auto" w:fill="FFFFFF"/>
-        </w:rPr>
-      </w:pPr>
-    </w:p>
-    <w:p>
-      <w:pPr>
-        <w:rPr>
-          <w:rFonts w:ascii="Arial" w:hAnsi="Arial" w:cs="Arial"/>
-          <w:color w:val="202124"/>
-          <w:sz w:val="24"/>
-          <w:szCs w:val="24"/>
-          <w:shd w:val="clear" w:color="auto" w:fill="FFFFFF"/>
-        </w:rPr>
-      </w:pPr>
-    </w:p>
-    <w:p>
-      <w:pPr>
-        <w:rPr>
-          <w:rFonts w:ascii="Arial" w:hAnsi="Arial" w:cs="Arial"/>
-          <w:color w:val="202124"/>
-          <w:sz w:val="24"/>
-          <w:szCs w:val="24"/>
-          <w:shd w:val="clear" w:color="auto" w:fill="FFFFFF"/>
-        </w:rPr>
-      </w:pPr>
-    </w:p>
-    <w:p>
-      <w:pPr>
-        <w:rPr>
-          <w:rFonts w:ascii="Arial" w:hAnsi="Arial" w:cs="Arial"/>
-          <w:color w:val="202124"/>
-          <w:sz w:val="24"/>
-          <w:szCs w:val="24"/>
-          <w:shd w:val="clear" w:color="auto" w:fill="FFFFFF"/>
-        </w:rPr>
-      </w:pPr>
-    </w:p>
-    <w:p>
-      <w:pPr>
-        <w:rPr>
-          <w:rFonts w:ascii="Arial" w:hAnsi="Arial" w:cs="Arial"/>
-          <w:color w:val="202124"/>
-          <w:sz w:val="24"/>
-          <w:szCs w:val="24"/>
-          <w:shd w:val="clear" w:color="auto" w:fill="FFFFFF"/>
-        </w:rPr>
-      </w:pPr>
     </w:p>
     <w:p>
       <w:pPr>
@@ -7854,15 +7599,6 @@
   </w:abstractNum>
   <w:num w:numId="1" w16cid:durableId="574122223">
     <w:abstractNumId w:val="1"/>
-    <w:lvlOverride w:ilvl="0"/>
-    <w:lvlOverride w:ilvl="1"/>
-    <w:lvlOverride w:ilvl="2"/>
-    <w:lvlOverride w:ilvl="3"/>
-    <w:lvlOverride w:ilvl="4"/>
-    <w:lvlOverride w:ilvl="5"/>
-    <w:lvlOverride w:ilvl="6"/>
-    <w:lvlOverride w:ilvl="7"/>
-    <w:lvlOverride w:ilvl="8"/>
   </w:num>
   <w:num w:numId="2" w16cid:durableId="1396510440">
     <w:abstractNumId w:val="0"/>
@@ -8286,6 +8022,7 @@
   <w:style w:type="character" w:default="1" w:styleId="DefaultParagraphFont">
     <w:name w:val="Default Paragraph Font"/>
     <w:uiPriority w:val="1"/>
+    <w:semiHidden/>
     <w:unhideWhenUsed/>
   </w:style>
   <w:style w:type="table" w:default="1" w:styleId="TableNormal">
